--- a/Tema2/proyecto/informe.docx
+++ b/Tema2/proyecto/informe.docx
@@ -358,6 +358,21 @@
         </w:rPr>
       </w:pPr>
       <w:r>
+        <w:rPr/>
+      </w:r>
+    </w:p>
+    <w:p>
+      <w:pPr>
+        <w:pStyle w:val="Normal"/>
+        <w:bidi w:val="0"/>
+        <w:jc w:val="start"/>
+        <w:rPr>
+          <w:b w:val="false"/>
+          <w:bCs w:val="false"/>
+          <w:u w:val="none"/>
+        </w:rPr>
+      </w:pPr>
+      <w:r>
         <w:rPr>
           <w:b w:val="false"/>
           <w:bCs w:val="false"/>
@@ -365,67 +380,107 @@
           <w:iCs/>
           <w:u w:val="none"/>
         </w:rPr>
-        <w:t>1. Reglas Generales:</w:t>
-      </w:r>
-    </w:p>
-    <w:p>
-      <w:pPr>
-        <w:pStyle w:val="Normal"/>
-        <w:bidi w:val="0"/>
-        <w:jc w:val="start"/>
-        <w:rPr>
-          <w:b w:val="false"/>
-          <w:bCs w:val="false"/>
-          <w:u w:val="none"/>
-        </w:rPr>
-      </w:pPr>
-      <w:r>
-        <w:rPr>
-          <w:b w:val="false"/>
-          <w:bCs w:val="false"/>
-          <w:u w:val="none"/>
-        </w:rPr>
-        <w:t>El archivo CSS comienza con una declaración @charset "UTF-8"; para especificar la codificación de caracteres.</w:t>
-      </w:r>
-    </w:p>
-    <w:p>
-      <w:pPr>
-        <w:pStyle w:val="Normal"/>
-        <w:bidi w:val="0"/>
-        <w:jc w:val="start"/>
-        <w:rPr>
-          <w:b w:val="false"/>
-          <w:bCs w:val="false"/>
-          <w:u w:val="none"/>
-        </w:rPr>
-      </w:pPr>
-      <w:r>
-        <w:rPr>
-          <w:b w:val="false"/>
-          <w:bCs w:val="false"/>
-          <w:u w:val="none"/>
-        </w:rPr>
-        <w:t>Se establece el comportamiento de desplazamiento suave para todo el documento HTML.</w:t>
-      </w:r>
-    </w:p>
-    <w:p>
-      <w:pPr>
-        <w:pStyle w:val="Normal"/>
-        <w:bidi w:val="0"/>
-        <w:jc w:val="start"/>
-        <w:rPr>
-          <w:b w:val="false"/>
-          <w:bCs w:val="false"/>
-          <w:u w:val="none"/>
-        </w:rPr>
-      </w:pPr>
-      <w:r>
-        <w:rPr>
-          <w:b w:val="false"/>
-          <w:bCs w:val="false"/>
-          <w:u w:val="none"/>
-        </w:rPr>
-        <w:t>Se redefine el estilo predeterminado de elementos como el margin, padding, y box-sizing.</w:t>
+        <w:t>Estilos para Pantallas Grandes (más de 800px):</w:t>
+      </w:r>
+    </w:p>
+    <w:p>
+      <w:pPr>
+        <w:pStyle w:val="Normal"/>
+        <w:bidi w:val="0"/>
+        <w:jc w:val="start"/>
+        <w:rPr>
+          <w:b w:val="false"/>
+          <w:bCs w:val="false"/>
+          <w:u w:val="none"/>
+        </w:rPr>
+      </w:pPr>
+      <w:r>
+        <w:rPr>
+          <w:b w:val="false"/>
+          <w:bCs w:val="false"/>
+          <w:u w:val="none"/>
+        </w:rPr>
+        <w:t>El encabezado (header) y la barra de navegación (nav) se fijan en la parte superior de la página y tienen un ancho específico. La barra de navegación tiene un borde sólido negro y un fondo blanco para resaltarla.</w:t>
+      </w:r>
+    </w:p>
+    <w:p>
+      <w:pPr>
+        <w:pStyle w:val="Normal"/>
+        <w:bidi w:val="0"/>
+        <w:jc w:val="start"/>
+        <w:rPr>
+          <w:b w:val="false"/>
+          <w:bCs w:val="false"/>
+          <w:u w:val="none"/>
+        </w:rPr>
+      </w:pPr>
+      <w:r>
+        <w:rPr>
+          <w:b w:val="false"/>
+          <w:bCs w:val="false"/>
+          <w:u w:val="none"/>
+        </w:rPr>
+        <w:t>El contenido principal (main) ocupa un ancho del 70% y tiene un margen izquierdo para centrarlo en la página.</w:t>
+      </w:r>
+    </w:p>
+    <w:p>
+      <w:pPr>
+        <w:pStyle w:val="Normal"/>
+        <w:bidi w:val="0"/>
+        <w:jc w:val="start"/>
+        <w:rPr>
+          <w:b w:val="false"/>
+          <w:bCs w:val="false"/>
+          <w:u w:val="none"/>
+        </w:rPr>
+      </w:pPr>
+      <w:r>
+        <w:rPr>
+          <w:b w:val="false"/>
+          <w:bCs w:val="false"/>
+          <w:u w:val="none"/>
+        </w:rPr>
+        <w:t>Se utiliza una sombra (box-shadow) para resaltar el contenido principal y darle profundidad visual.</w:t>
+      </w:r>
+    </w:p>
+    <w:p>
+      <w:pPr>
+        <w:pStyle w:val="Normal"/>
+        <w:bidi w:val="0"/>
+        <w:jc w:val="start"/>
+        <w:rPr>
+          <w:b w:val="false"/>
+          <w:bCs w:val="false"/>
+          <w:u w:val="none"/>
+        </w:rPr>
+      </w:pPr>
+      <w:r>
+        <w:rPr>
+          <w:b w:val="false"/>
+          <w:bCs w:val="false"/>
+          <w:u w:val="none"/>
+        </w:rPr>
+        <w:t>El botón de retorno al inicio (#up) se fija en la esquina inferior izquierda y tiene un color de texto y subrayado específico.</w:t>
+      </w:r>
+    </w:p>
+    <w:p>
+      <w:pPr>
+        <w:pStyle w:val="Normal"/>
+        <w:bidi w:val="0"/>
+        <w:jc w:val="start"/>
+        <w:rPr>
+          <w:b w:val="false"/>
+          <w:bCs w:val="false"/>
+          <w:u w:val="none"/>
+        </w:rPr>
+      </w:pPr>
+      <w:r>
+        <w:rPr>
+          <w:b w:val="false"/>
+          <w:bCs w:val="false"/>
+          <w:u w:val="none"/>
+        </w:rPr>
+        <w:t>El pie de página (footer) tiene un fondo gris claro y contiene elementos distribuidos en filas con espaciado uniforme.</w:t>
       </w:r>
     </w:p>
     <w:p>
@@ -466,448 +521,87 @@
           <w:iCs/>
           <w:u w:val="none"/>
         </w:rPr>
-        <w:t>2. Estilos para el Body y Header:</w:t>
-      </w:r>
-    </w:p>
-    <w:p>
-      <w:pPr>
-        <w:pStyle w:val="Normal"/>
-        <w:bidi w:val="0"/>
-        <w:jc w:val="start"/>
-        <w:rPr>
-          <w:b w:val="false"/>
-          <w:bCs w:val="false"/>
-          <w:u w:val="none"/>
-        </w:rPr>
-      </w:pPr>
-      <w:r>
-        <w:rPr>
-          <w:b w:val="false"/>
-          <w:bCs w:val="false"/>
-          <w:u w:val="none"/>
-        </w:rPr>
-        <w:t>Se establece un fondo oscuro para el body.</w:t>
-      </w:r>
-    </w:p>
-    <w:p>
-      <w:pPr>
-        <w:pStyle w:val="Normal"/>
-        <w:bidi w:val="0"/>
-        <w:jc w:val="start"/>
-        <w:rPr>
-          <w:b w:val="false"/>
-          <w:bCs w:val="false"/>
-          <w:u w:val="none"/>
-        </w:rPr>
-      </w:pPr>
-      <w:r>
-        <w:rPr>
-          <w:b w:val="false"/>
-          <w:bCs w:val="false"/>
-          <w:u w:val="none"/>
-        </w:rPr>
-        <w:t>El encabezado (header) se configura con un margen superior y inferior, un ancho del 100% y un alto del 10% de la ventana gráfica (viewport).</w:t>
-      </w:r>
-    </w:p>
-    <w:p>
-      <w:pPr>
-        <w:pStyle w:val="Normal"/>
-        <w:bidi w:val="0"/>
-        <w:jc w:val="start"/>
-        <w:rPr>
-          <w:b w:val="false"/>
-          <w:bCs w:val="false"/>
-          <w:u w:val="none"/>
-        </w:rPr>
-      </w:pPr>
-      <w:r>
-        <w:rPr>
-          <w:b w:val="false"/>
-          <w:bCs w:val="false"/>
-          <w:u w:val="none"/>
-        </w:rPr>
-        <w:t>Se define un estilo para el logotipo (logo) dentro del encabezado, con un tamaño y posición específicos.</w:t>
-      </w:r>
-    </w:p>
-    <w:p>
-      <w:pPr>
-        <w:pStyle w:val="Normal"/>
-        <w:bidi w:val="0"/>
-        <w:jc w:val="start"/>
-        <w:rPr>
-          <w:b w:val="false"/>
-          <w:bCs w:val="false"/>
-          <w:u w:val="none"/>
-        </w:rPr>
-      </w:pPr>
-      <w:r>
-        <w:rPr>
-          <w:b w:val="false"/>
-          <w:bCs w:val="false"/>
-          <w:u w:val="none"/>
-        </w:rPr>
-        <w:t>El título (h1) dentro del encabezado tiene un estilo particular, incluyendo la fuente, color, tamaño y alineación del texto.</w:t>
-      </w:r>
-    </w:p>
-    <w:p>
-      <w:pPr>
-        <w:pStyle w:val="Normal"/>
-        <w:bidi w:val="0"/>
-        <w:jc w:val="start"/>
-        <w:rPr>
-          <w:b w:val="false"/>
-          <w:bCs w:val="false"/>
-          <w:u w:val="none"/>
-        </w:rPr>
-      </w:pPr>
-      <w:r>
-        <w:rPr>
-          <w:b w:val="false"/>
-          <w:bCs w:val="false"/>
-          <w:u w:val="none"/>
-        </w:rPr>
-      </w:r>
-    </w:p>
-    <w:p>
-      <w:pPr>
-        <w:pStyle w:val="Normal"/>
-        <w:bidi w:val="0"/>
-        <w:jc w:val="start"/>
-        <w:rPr>
-          <w:b w:val="false"/>
-          <w:bCs w:val="false"/>
-          <w:u w:val="none"/>
-        </w:rPr>
-      </w:pPr>
-      <w:r>
-        <w:rPr>
-          <w:b w:val="false"/>
-          <w:bCs w:val="false"/>
-          <w:i/>
-          <w:iCs/>
-          <w:u w:val="none"/>
-        </w:rPr>
-        <w:t>3. Estilos para Nav y Main:</w:t>
-      </w:r>
-    </w:p>
-    <w:p>
-      <w:pPr>
-        <w:pStyle w:val="Normal"/>
-        <w:bidi w:val="0"/>
-        <w:jc w:val="start"/>
-        <w:rPr>
-          <w:b w:val="false"/>
-          <w:bCs w:val="false"/>
-          <w:u w:val="none"/>
-        </w:rPr>
-      </w:pPr>
-      <w:r>
-        <w:rPr>
-          <w:b w:val="false"/>
-          <w:bCs w:val="false"/>
-          <w:u w:val="none"/>
-        </w:rPr>
-        <w:t>Tanto el nav como el main se configuran para mostrar los elementos en una disposición de columna (flex-direction: column).</w:t>
-      </w:r>
-    </w:p>
-    <w:p>
-      <w:pPr>
-        <w:pStyle w:val="Normal"/>
-        <w:bidi w:val="0"/>
-        <w:jc w:val="start"/>
-        <w:rPr>
-          <w:b w:val="false"/>
-          <w:bCs w:val="false"/>
-          <w:u w:val="none"/>
-        </w:rPr>
-      </w:pPr>
-      <w:r>
-        <w:rPr>
-          <w:b w:val="false"/>
-          <w:bCs w:val="false"/>
-          <w:u w:val="none"/>
-        </w:rPr>
-        <w:t>El nav se fija en la parte superior de la ventana gráfica y se le asigna un fondo blanco, con márgenes y rellenos específicos.</w:t>
-      </w:r>
-    </w:p>
-    <w:p>
-      <w:pPr>
-        <w:pStyle w:val="Normal"/>
-        <w:bidi w:val="0"/>
-        <w:jc w:val="start"/>
-        <w:rPr>
-          <w:b w:val="false"/>
-          <w:bCs w:val="false"/>
-          <w:u w:val="none"/>
-        </w:rPr>
-      </w:pPr>
-      <w:r>
-        <w:rPr>
-          <w:b w:val="false"/>
-          <w:bCs w:val="false"/>
-          <w:u w:val="none"/>
-        </w:rPr>
-        <w:t>Los enlaces dentro del nav tienen estilos específicos para los estados de enlace, enlace visitado y al pasar el cursor sobre ellos.</w:t>
-      </w:r>
-    </w:p>
-    <w:p>
-      <w:pPr>
-        <w:pStyle w:val="Normal"/>
-        <w:bidi w:val="0"/>
-        <w:jc w:val="start"/>
-        <w:rPr>
-          <w:b w:val="false"/>
-          <w:bCs w:val="false"/>
-          <w:u w:val="none"/>
-        </w:rPr>
-      </w:pPr>
-      <w:r>
-        <w:rPr>
-          <w:b w:val="false"/>
-          <w:bCs w:val="false"/>
-          <w:u w:val="none"/>
-        </w:rPr>
-        <w:t>El main tiene un ancho del 70%, un fondo blanco y un sombreado.</w:t>
-      </w:r>
-    </w:p>
-    <w:p>
-      <w:pPr>
-        <w:pStyle w:val="Normal"/>
-        <w:bidi w:val="0"/>
-        <w:jc w:val="start"/>
-        <w:rPr>
-          <w:b w:val="false"/>
-          <w:bCs w:val="false"/>
-          <w:u w:val="none"/>
-        </w:rPr>
-      </w:pPr>
-      <w:r>
-        <w:rPr>
-          <w:b w:val="false"/>
-          <w:bCs w:val="false"/>
-          <w:u w:val="none"/>
-        </w:rPr>
-      </w:r>
-    </w:p>
-    <w:p>
-      <w:pPr>
-        <w:pStyle w:val="Normal"/>
-        <w:bidi w:val="0"/>
-        <w:jc w:val="start"/>
-        <w:rPr>
-          <w:b w:val="false"/>
-          <w:bCs w:val="false"/>
-          <w:u w:val="none"/>
-        </w:rPr>
-      </w:pPr>
-      <w:r>
-        <w:rPr>
-          <w:b w:val="false"/>
-          <w:bCs w:val="false"/>
-          <w:i/>
-          <w:iCs/>
-          <w:u w:val="none"/>
-        </w:rPr>
-        <w:t>4. Estilos para Iframe y Botón de Subir:</w:t>
-      </w:r>
-    </w:p>
-    <w:p>
-      <w:pPr>
-        <w:pStyle w:val="Normal"/>
-        <w:bidi w:val="0"/>
-        <w:jc w:val="start"/>
-        <w:rPr>
-          <w:b w:val="false"/>
-          <w:bCs w:val="false"/>
-          <w:u w:val="none"/>
-        </w:rPr>
-      </w:pPr>
-      <w:r>
-        <w:rPr>
-          <w:b w:val="false"/>
-          <w:bCs w:val="false"/>
-          <w:u w:val="none"/>
-        </w:rPr>
-        <w:t>Los iframes se configuran para ocupar el 100% del ancho y el 85% de la altura de la ventana gráfica, sin bordes.</w:t>
-      </w:r>
-    </w:p>
-    <w:p>
-      <w:pPr>
-        <w:pStyle w:val="Normal"/>
-        <w:bidi w:val="0"/>
-        <w:jc w:val="start"/>
-        <w:rPr>
-          <w:b w:val="false"/>
-          <w:bCs w:val="false"/>
-          <w:u w:val="none"/>
-        </w:rPr>
-      </w:pPr>
-      <w:r>
-        <w:rPr>
-          <w:b w:val="false"/>
-          <w:bCs w:val="false"/>
-          <w:u w:val="none"/>
-        </w:rPr>
-        <w:t>El botón de subir (#up) se posiciona fijamente en la esquina inferior izquierda de la ventana gráfica, con estilos específicos de fuente y color.</w:t>
-      </w:r>
-    </w:p>
-    <w:p>
-      <w:pPr>
-        <w:pStyle w:val="Normal"/>
-        <w:bidi w:val="0"/>
-        <w:jc w:val="start"/>
-        <w:rPr>
-          <w:b w:val="false"/>
-          <w:bCs w:val="false"/>
-          <w:u w:val="none"/>
-        </w:rPr>
-      </w:pPr>
-      <w:r>
-        <w:rPr>
-          <w:b w:val="false"/>
-          <w:bCs w:val="false"/>
-          <w:u w:val="none"/>
-        </w:rPr>
-      </w:r>
-    </w:p>
-    <w:p>
-      <w:pPr>
-        <w:pStyle w:val="Normal"/>
-        <w:bidi w:val="0"/>
-        <w:jc w:val="start"/>
-        <w:rPr>
-          <w:b w:val="false"/>
-          <w:bCs w:val="false"/>
-          <w:u w:val="none"/>
-        </w:rPr>
-      </w:pPr>
-      <w:r>
-        <w:rPr>
-          <w:b w:val="false"/>
-          <w:bCs w:val="false"/>
-          <w:u w:val="none"/>
-        </w:rPr>
-      </w:r>
-    </w:p>
-    <w:p>
-      <w:pPr>
-        <w:pStyle w:val="Normal"/>
-        <w:bidi w:val="0"/>
-        <w:jc w:val="start"/>
-        <w:rPr>
-          <w:b w:val="false"/>
-          <w:bCs w:val="false"/>
-          <w:u w:val="none"/>
-        </w:rPr>
-      </w:pPr>
-      <w:r>
-        <w:rPr>
-          <w:b w:val="false"/>
-          <w:bCs w:val="false"/>
-          <w:i/>
-          <w:iCs/>
-          <w:u w:val="none"/>
-        </w:rPr>
-        <w:t>5. Estilos para el Pie de Página (Footer):</w:t>
-      </w:r>
-    </w:p>
-    <w:p>
-      <w:pPr>
-        <w:pStyle w:val="Normal"/>
-        <w:bidi w:val="0"/>
-        <w:jc w:val="start"/>
-        <w:rPr>
-          <w:b w:val="false"/>
-          <w:bCs w:val="false"/>
-          <w:u w:val="none"/>
-        </w:rPr>
-      </w:pPr>
-      <w:r>
-        <w:rPr>
-          <w:b w:val="false"/>
-          <w:bCs w:val="false"/>
-          <w:u w:val="none"/>
-        </w:rPr>
-        <w:t>El pie de página (footer) se configura con un fondo gris claro, márgenes y rellenos específicos, y un estilo de visualización de caja flexible.</w:t>
-      </w:r>
-    </w:p>
-    <w:p>
-      <w:pPr>
-        <w:pStyle w:val="Normal"/>
-        <w:bidi w:val="0"/>
-        <w:jc w:val="start"/>
-        <w:rPr>
-          <w:b w:val="false"/>
-          <w:bCs w:val="false"/>
-          <w:u w:val="none"/>
-        </w:rPr>
-      </w:pPr>
-      <w:r>
-        <w:rPr>
-          <w:b w:val="false"/>
-          <w:bCs w:val="false"/>
-          <w:u w:val="none"/>
-        </w:rPr>
-        <w:t>Los elementos hijos del pie de página tienen márgenes específicos y se ajustan al 15% del ancho menos 5px.</w:t>
-      </w:r>
-    </w:p>
-    <w:p>
-      <w:pPr>
-        <w:pStyle w:val="Normal"/>
-        <w:bidi w:val="0"/>
-        <w:jc w:val="start"/>
-        <w:rPr>
-          <w:b w:val="false"/>
-          <w:bCs w:val="false"/>
-          <w:u w:val="none"/>
-        </w:rPr>
-      </w:pPr>
-      <w:r>
-        <w:rPr>
-          <w:b w:val="false"/>
-          <w:bCs w:val="false"/>
-          <w:u w:val="none"/>
-        </w:rPr>
-        <w:t>Se define un estilo para los encabezados dentro del pie de página.</w:t>
-      </w:r>
-    </w:p>
-    <w:p>
-      <w:pPr>
-        <w:pStyle w:val="Normal"/>
-        <w:bidi w:val="0"/>
-        <w:jc w:val="start"/>
-        <w:rPr>
-          <w:b w:val="false"/>
-          <w:bCs w:val="false"/>
-          <w:u w:val="none"/>
-        </w:rPr>
-      </w:pPr>
-      <w:r>
-        <w:rPr>
-          <w:b w:val="false"/>
-          <w:bCs w:val="false"/>
-          <w:u w:val="none"/>
-        </w:rPr>
-        <w:t>Los enlaces dentro de la clase enlacesFooter se alinean horizontalmente y tienen estilos específicos para las imágenes dentro de ellos.</w:t>
-      </w:r>
-    </w:p>
-    <w:p>
-      <w:pPr>
-        <w:pStyle w:val="Normal"/>
-        <w:bidi w:val="0"/>
-        <w:jc w:val="start"/>
-        <w:rPr>
-          <w:b w:val="false"/>
-          <w:bCs w:val="false"/>
-          <w:u w:val="none"/>
-        </w:rPr>
-      </w:pPr>
-      <w:r>
-        <w:rPr>
-          <w:b w:val="false"/>
-          <w:bCs w:val="false"/>
-          <w:u w:val="none"/>
-        </w:rPr>
+        <w:t>Estilos para Pantallas Pequeñas (800px o menos):</w:t>
+      </w:r>
+    </w:p>
+    <w:p>
+      <w:pPr>
+        <w:pStyle w:val="Normal"/>
+        <w:bidi w:val="0"/>
+        <w:jc w:val="start"/>
+        <w:rPr>
+          <w:b w:val="false"/>
+          <w:bCs w:val="false"/>
+          <w:u w:val="none"/>
+        </w:rPr>
+      </w:pPr>
+      <w:r>
+        <w:rPr>
+          <w:b w:val="false"/>
+          <w:bCs w:val="false"/>
+          <w:u w:val="none"/>
+        </w:rPr>
+        <w:t>El encabezado, la barra de navegación y el contenido principal se ajustan para ocupar un mayor porcentaje del ancho de la pantalla.</w:t>
+      </w:r>
+    </w:p>
+    <w:p>
+      <w:pPr>
+        <w:pStyle w:val="Normal"/>
+        <w:bidi w:val="0"/>
+        <w:jc w:val="start"/>
+        <w:rPr>
+          <w:b w:val="false"/>
+          <w:bCs w:val="false"/>
+          <w:u w:val="none"/>
+        </w:rPr>
+      </w:pPr>
+      <w:r>
+        <w:rPr>
+          <w:b w:val="false"/>
+          <w:bCs w:val="false"/>
+          <w:u w:val="none"/>
+        </w:rPr>
+        <w:t>El margen superior de la barra de navegación se incrementa para separarla del contenido principal.</w:t>
+      </w:r>
+    </w:p>
+    <w:p>
+      <w:pPr>
+        <w:pStyle w:val="Normal"/>
+        <w:bidi w:val="0"/>
+        <w:jc w:val="start"/>
+        <w:rPr>
+          <w:b w:val="false"/>
+          <w:bCs w:val="false"/>
+          <w:u w:val="none"/>
+        </w:rPr>
+      </w:pPr>
+      <w:r>
+        <w:rPr>
+          <w:b w:val="false"/>
+          <w:bCs w:val="false"/>
+          <w:u w:val="none"/>
+        </w:rPr>
+        <w:t>El botón de retorno al inicio (#up) se ajusta para que se mantenga visible y accesible en pantallas más pequeñas.</w:t>
+      </w:r>
+    </w:p>
+    <w:p>
+      <w:pPr>
+        <w:pStyle w:val="Normal"/>
+        <w:bidi w:val="0"/>
+        <w:jc w:val="start"/>
+        <w:rPr>
+          <w:b w:val="false"/>
+          <w:bCs w:val="false"/>
+          <w:u w:val="none"/>
+        </w:rPr>
+      </w:pPr>
+      <w:r>
+        <w:rPr>
+          <w:b w:val="false"/>
+          <w:bCs w:val="false"/>
+          <w:u w:val="none"/>
+        </w:rPr>
+        <w:t>El pie de página se adapta para que los elementos se distribuyan de manera adecuada en pantallas con menos espacio horizontal.</w:t>
       </w:r>
     </w:p>
     <w:p>
@@ -2016,7 +1710,11 @@
         </w:rPr>
       </w:pPr>
       <w:r>
-        <w:rPr/>
+        <w:rPr>
+          <w:b w:val="false"/>
+          <w:bCs w:val="false"/>
+          <w:u w:val="none"/>
+        </w:rPr>
       </w:r>
     </w:p>
     <w:p>
@@ -2171,7 +1869,11 @@
         </w:rPr>
       </w:pPr>
       <w:r>
-        <w:rPr/>
+        <w:rPr>
+          <w:b w:val="false"/>
+          <w:bCs w:val="false"/>
+          <w:u w:val="none"/>
+        </w:rPr>
       </w:r>
     </w:p>
     <w:p>
@@ -2265,6 +1967,14 @@
     <w:name w:val="Símbolos de numeración"/>
     <w:qFormat/>
     <w:rPr/>
+  </w:style>
+  <w:style w:type="character" w:styleId="Destaquemayor">
+    <w:name w:val="Strong"/>
+    <w:qFormat/>
+    <w:rPr>
+      <w:b/>
+      <w:bCs/>
+    </w:rPr>
   </w:style>
   <w:style w:type="paragraph" w:styleId="Ttulo">
     <w:name w:val="Título"/>
